--- a/assets/konspekty/ksztalcenie/warsztaty_wychowania_duchowego/planowanie_strategii_i_dzialan.docx
+++ b/assets/konspekty/ksztalcenie/warsztaty_wychowania_duchowego/planowanie_strategii_i_dzialan.docx
@@ -598,115 +598,7 @@
           <w:szCs w:val="24"/>
           <w:lang w:val="pl-PL" w:eastAsia="zh-CN" w:bidi="hi-IN"/>
         </w:rPr>
-        <w:t xml:space="preserve">Część HSów (głównie chłopaków) uczy się grać na gitarze i dzięki harcerstwu interesuje się muzyką - co ciekawe, </w:t>
-      </w:r>
-      <w:r>
-        <w:rPr>
-          <w:rFonts w:ascii="Ubuntu" w:hAnsi="Ubuntu"/>
-          <w:sz w:val="24"/>
-          <w:szCs w:val="24"/>
-          <w:lang w:val="pl-PL" w:eastAsia="zh-CN" w:bidi="hi-IN"/>
-        </w:rPr>
-        <w:t>rekordy popularności biją</w:t>
-      </w:r>
-      <w:r>
-        <w:rPr>
-          <w:rFonts w:ascii="Ubuntu" w:hAnsi="Ubuntu"/>
-          <w:sz w:val="24"/>
-          <w:szCs w:val="24"/>
-          <w:lang w:val="pl-PL" w:eastAsia="zh-CN" w:bidi="hi-IN"/>
-        </w:rPr>
-        <w:t xml:space="preserve"> piosenki Kaczmarskiego. Inna część HSów, tym razem głównie dziewczyny noszą na plecakach i ubraniach różne emblematki o świadczące o ich przekonaniu, że społeczeństwo jest okrutne, opresyjne i krzywdzące dla różnorakich mniejszości - najchętniej dyskutują o tym tylko we własnym gronie, chyba, że ktoś w ich bezpośrednim otoczeniu otwarcie wywoła temat. Większość dziewczyn jest z jednej szkoły, </w:t>
-      </w:r>
-      <w:r>
-        <w:rPr>
-          <w:rFonts w:ascii="Ubuntu" w:hAnsi="Ubuntu"/>
-          <w:sz w:val="24"/>
-          <w:szCs w:val="24"/>
-          <w:lang w:val="pl-PL" w:eastAsia="zh-CN" w:bidi="hi-IN"/>
-        </w:rPr>
-        <w:t>w której</w:t>
-      </w:r>
-      <w:r>
-        <w:rPr>
-          <w:rFonts w:ascii="Ubuntu" w:hAnsi="Ubuntu"/>
-          <w:sz w:val="24"/>
-          <w:szCs w:val="24"/>
-          <w:lang w:val="pl-PL" w:eastAsia="zh-CN" w:bidi="hi-IN"/>
-        </w:rPr>
-        <w:t xml:space="preserve"> był robiony nabór - kadra szybko się połapała, że niekoniecznie są to “dziewczyny z dobrych domów”. </w:t>
-      </w:r>
-      <w:r>
-        <w:rPr>
-          <w:rFonts w:ascii="Ubuntu" w:hAnsi="Ubuntu"/>
-          <w:sz w:val="24"/>
-          <w:szCs w:val="24"/>
-          <w:lang w:val="pl-PL" w:eastAsia="zh-CN" w:bidi="hi-IN"/>
-        </w:rPr>
-        <w:t>W</w:t>
-      </w:r>
-      <w:r>
-        <w:rPr>
-          <w:rFonts w:ascii="Ubuntu" w:hAnsi="Ubuntu"/>
-          <w:sz w:val="24"/>
-          <w:szCs w:val="24"/>
-          <w:lang w:val="pl-PL" w:eastAsia="zh-CN" w:bidi="hi-IN"/>
-        </w:rPr>
-        <w:t xml:space="preserve"> ogóle szkoła, z której są rzadko jest tą pierwszego wyboru. </w:t>
-      </w:r>
-      <w:r>
-        <w:rPr>
-          <w:rFonts w:ascii="Ubuntu" w:hAnsi="Ubuntu"/>
-          <w:sz w:val="24"/>
-          <w:szCs w:val="24"/>
-          <w:lang w:val="pl-PL" w:eastAsia="zh-CN" w:bidi="hi-IN"/>
-        </w:rPr>
-        <w:t>R</w:t>
-      </w:r>
-      <w:r>
-        <w:rPr>
-          <w:rFonts w:ascii="Ubuntu" w:hAnsi="Ubuntu"/>
-          <w:sz w:val="24"/>
-          <w:szCs w:val="24"/>
-          <w:lang w:val="pl-PL" w:eastAsia="zh-CN" w:bidi="hi-IN"/>
-        </w:rPr>
-        <w:t xml:space="preserve">odziny </w:t>
-      </w:r>
-      <w:r>
-        <w:rPr>
-          <w:rFonts w:ascii="Ubuntu" w:hAnsi="Ubuntu"/>
-          <w:sz w:val="24"/>
-          <w:szCs w:val="24"/>
-          <w:lang w:val="pl-PL" w:eastAsia="zh-CN" w:bidi="hi-IN"/>
-        </w:rPr>
-        <w:t xml:space="preserve">dziewczyn </w:t>
-      </w:r>
-      <w:r>
-        <w:rPr>
-          <w:rFonts w:ascii="Ubuntu" w:hAnsi="Ubuntu"/>
-          <w:sz w:val="24"/>
-          <w:szCs w:val="24"/>
-          <w:lang w:val="pl-PL" w:eastAsia="zh-CN" w:bidi="hi-IN"/>
-        </w:rPr>
-        <w:t xml:space="preserve">są raczej problematyczne - część </w:t>
-      </w:r>
-      <w:r>
-        <w:rPr>
-          <w:rFonts w:ascii="Ubuntu" w:hAnsi="Ubuntu"/>
-          <w:sz w:val="24"/>
-          <w:szCs w:val="24"/>
-          <w:lang w:val="pl-PL" w:eastAsia="zh-CN" w:bidi="hi-IN"/>
-        </w:rPr>
-        <w:t xml:space="preserve">jest </w:t>
-      </w:r>
-      <w:r>
-        <w:rPr>
-          <w:rFonts w:ascii="Ubuntu" w:hAnsi="Ubuntu"/>
-          <w:sz w:val="24"/>
-          <w:szCs w:val="24"/>
-          <w:lang w:val="pl-PL" w:eastAsia="zh-CN" w:bidi="hi-IN"/>
-        </w:rPr>
-        <w:t>rozbita, w jednej ewidentnie ktoś za dużo pije.</w:t>
+        <w:t>Część HSów (głównie chłopaków) uczy się grać na gitarze i dzięki harcerstwu interesuje się muzyką - co ciekawe, rekordy popularności biją piosenki Kaczmarskiego. Inna część HSów, tym razem głównie dziewczyny noszą na plecakach i ubraniach różne emblematki o świadczące o ich przekonaniu, że społeczeństwo jest okrutne, opresyjne i krzywdzące dla różnorakich mniejszości - najchętniej dyskutują o tym tylko we własnym gronie, chyba, że ktoś w ich bezpośrednim otoczeniu otwarcie wywoła temat. Większość dziewczyn jest z jednej szkoły, w której był robiony nabór - kadra szybko się połapała, że niekoniecznie są to “dziewczyny z dobrych domów”. W ogóle szkoła, z której są rzadko jest tą pierwszego wyboru. Rodziny dziewczyn są raczej problematyczne - część jest rozbita, w jednej ewidentnie ktoś za dużo pije.</w:t>
       </w:r>
     </w:p>
     <w:p>
